--- a/courses/Spring26/hw/hw4.docx
+++ b/courses/Spring26/hw/hw4.docx
@@ -161,17 +161,7 @@
           <w:sz w:val="26"/>
           <w:szCs w:val="26"/>
         </w:rPr>
-        <w:t>0</w:t>
-      </w:r>
-      <w:r>
-        <w:rPr>
-          <w:rFonts w:ascii="Linux Libertine Display O" w:hAnsi="Linux Libertine Display O"/>
-          <w:b/>
-          <w:color w:val="000000"/>
-          <w:sz w:val="26"/>
-          <w:szCs w:val="26"/>
-        </w:rPr>
-        <w:t>3</w:t>
+        <w:t>03</w:t>
       </w:r>
       <w:r>
         <w:rPr>
@@ -280,7 +270,6 @@
             <w:color w:val="0097A7"/>
             <w:sz w:val="20"/>
             <w:szCs w:val="20"/>
-            <w:lang w:val="en-US" w:eastAsia="zh-CN" w:bidi="hi-IN"/>
           </w:rPr>
           <w:t>https://inst.eecs.berkeley.edu/~cs161/fa08/papers/stack_smashing.pdf</w:t>
         </w:r>
@@ -301,7 +290,6 @@
             <w:sz w:val="20"/>
             <w:szCs w:val="20"/>
             <w:u w:val="none"/>
-            <w:lang w:val="en-US" w:eastAsia="zh-CN" w:bidi="hi-IN"/>
           </w:rPr>
           <w:t>[ ]</w:t>
         </w:r>
@@ -314,7 +302,6 @@
             <w:sz w:val="20"/>
             <w:szCs w:val="20"/>
             <w:u w:val="none"/>
-            <w:lang w:val="en-US" w:eastAsia="zh-CN" w:bidi="hi-IN"/>
           </w:rPr>
           <w:t xml:space="preserve"> Reading Task 2: </w:t>
         </w:r>
@@ -342,7 +329,6 @@
             <w:color w:val="0097A7"/>
             <w:sz w:val="20"/>
             <w:szCs w:val="20"/>
-            <w:lang w:val="en-US" w:eastAsia="zh-CN" w:bidi="hi-IN"/>
           </w:rPr>
           <w:t xml:space="preserve">https://blog.rapid7.com/2019/01/02/the-ghost-of-exploits-past-a-deep-dive-into-the-morris-worm/ </w:t>
         </w:r>
@@ -371,7 +357,6 @@
             <w:sz w:val="20"/>
             <w:szCs w:val="20"/>
             <w:u w:val="none"/>
-            <w:lang w:val="en-US" w:eastAsia="zh-CN" w:bidi="hi-IN"/>
           </w:rPr>
           <w:t>https://stackoverflow.com/questions/17775186/buffer-overflow-works-in-gdb-but-not-without-it</w:t>
         </w:r>
@@ -475,7 +460,25 @@
           <w:sz w:val="22"/>
           <w:szCs w:val="22"/>
         </w:rPr>
-        <w:t xml:space="preserve">[5 points] Task 1: Capture the flag of overflowret4 32-bit using two approaches. Replicate what the instructor did in class using (1) </w:t>
+        <w:t>[</w:t>
+      </w:r>
+      <w:r>
+        <w:rPr>
+          <w:rFonts w:ascii="Linux Libertine Display O" w:hAnsi="Linux Libertine Display O"/>
+          <w:color w:val="000000"/>
+          <w:sz w:val="22"/>
+          <w:szCs w:val="22"/>
+        </w:rPr>
+        <w:t>7.5</w:t>
+      </w:r>
+      <w:r>
+        <w:rPr>
+          <w:rFonts w:ascii="Linux Libertine Display O" w:hAnsi="Linux Libertine Display O"/>
+          <w:color w:val="000000"/>
+          <w:sz w:val="22"/>
+          <w:szCs w:val="22"/>
+        </w:rPr>
+        <w:t xml:space="preserve"> points] Task 1: Capture the flag of overflowret4 32-bit using two approaches. Replicate what the instructor did in class using (1) </w:t>
       </w:r>
       <w:r>
         <w:rPr>
@@ -548,7 +551,25 @@
           <w:sz w:val="22"/>
           <w:szCs w:val="22"/>
         </w:rPr>
-        <w:t xml:space="preserve">[5 points] Task 2: Capture the flag of overflowret4 64-bit using two approaches. Replicate what the instructor did in class using (1) </w:t>
+        <w:t>[</w:t>
+      </w:r>
+      <w:r>
+        <w:rPr>
+          <w:rFonts w:ascii="Linux Libertine Display O" w:hAnsi="Linux Libertine Display O"/>
+          <w:color w:val="000000"/>
+          <w:sz w:val="22"/>
+          <w:szCs w:val="22"/>
+        </w:rPr>
+        <w:t>7.</w:t>
+      </w:r>
+      <w:r>
+        <w:rPr>
+          <w:rFonts w:ascii="Linux Libertine Display O" w:hAnsi="Linux Libertine Display O"/>
+          <w:color w:val="000000"/>
+          <w:sz w:val="22"/>
+          <w:szCs w:val="22"/>
+        </w:rPr>
+        <w:t xml:space="preserve">5 points] Task 2: Capture the flag of overflowret4 64-bit using two approaches. Replicate what the instructor did in class using (1) </w:t>
       </w:r>
       <w:r>
         <w:rPr>
@@ -621,7 +642,25 @@
           <w:sz w:val="22"/>
           <w:szCs w:val="22"/>
         </w:rPr>
-        <w:t xml:space="preserve">[7 points] Task 4: Capture the flag of overflowret8_32. You MUST return to the begging of the function “void </w:t>
+        <w:t>[</w:t>
+      </w:r>
+      <w:r>
+        <w:rPr>
+          <w:rFonts w:ascii="Linux Libertine Display O" w:hAnsi="Linux Libertine Display O"/>
+          <w:color w:val="000000"/>
+          <w:sz w:val="22"/>
+          <w:szCs w:val="22"/>
+        </w:rPr>
+        <w:t>10</w:t>
+      </w:r>
+      <w:r>
+        <w:rPr>
+          <w:rFonts w:ascii="Linux Libertine Display O" w:hAnsi="Linux Libertine Display O"/>
+          <w:color w:val="000000"/>
+          <w:sz w:val="22"/>
+          <w:szCs w:val="22"/>
+        </w:rPr>
+        <w:t xml:space="preserve"> points] Task 4: Capture the flag of overflowret8_32. You MUST return to the begging of the function “void </w:t>
       </w:r>
       <w:proofErr w:type="spellStart"/>
       <w:proofErr w:type="gramStart"/>
@@ -685,139 +724,220 @@
           <w:sz w:val="22"/>
           <w:szCs w:val="22"/>
         </w:rPr>
-        <w:t>[7 points] Task 4: Capture the flag of overflowret9_32. Take screenshots. Explain your exploits briefly.</w:t>
-      </w:r>
-    </w:p>
-    <w:p>
-      <w:pPr>
-        <w:pStyle w:val="BodyText"/>
-        <w:contextualSpacing/>
-        <w:rPr>
-          <w:rFonts w:ascii="Linux Libertine Display O" w:hAnsi="Linux Libertine Display O"/>
-          <w:color w:val="000000"/>
-          <w:sz w:val="22"/>
-          <w:szCs w:val="22"/>
-        </w:rPr>
-      </w:pPr>
-    </w:p>
-    <w:p>
-      <w:pPr>
-        <w:pStyle w:val="BodyText"/>
-        <w:contextualSpacing/>
-        <w:rPr>
-          <w:rFonts w:ascii="Linux Libertine Display O" w:hAnsi="Linux Libertine Display O"/>
-          <w:color w:val="000000"/>
-          <w:sz w:val="22"/>
-          <w:szCs w:val="22"/>
-        </w:rPr>
-      </w:pPr>
-      <w:r>
-        <w:rPr>
-          <w:rFonts w:ascii="Linux Libertine Display O" w:hAnsi="Linux Libertine Display O"/>
-          <w:color w:val="000000"/>
-          <w:sz w:val="22"/>
-          <w:szCs w:val="22"/>
-        </w:rPr>
-        <w:t>[7 points] Task 5: Capture the flag of overflowret8_64. You CAN return to anywhere in the address space and capture the flag. Take screenshots. Explain your exploits briefly.</w:t>
-      </w:r>
-    </w:p>
-    <w:p>
-      <w:pPr>
-        <w:pStyle w:val="BodyText"/>
-        <w:contextualSpacing/>
-        <w:rPr>
-          <w:rFonts w:ascii="Linux Libertine Display O" w:hAnsi="Linux Libertine Display O"/>
-          <w:color w:val="000000"/>
-          <w:sz w:val="22"/>
-          <w:szCs w:val="22"/>
-        </w:rPr>
-      </w:pPr>
-    </w:p>
-    <w:p>
-      <w:pPr>
-        <w:pStyle w:val="BodyText"/>
-        <w:contextualSpacing/>
-        <w:rPr>
-          <w:rFonts w:ascii="Linux Libertine Display O" w:hAnsi="Linux Libertine Display O"/>
-          <w:color w:val="000000"/>
-          <w:sz w:val="22"/>
-          <w:szCs w:val="22"/>
-        </w:rPr>
-      </w:pPr>
-      <w:r>
-        <w:rPr>
-          <w:rFonts w:ascii="Linux Libertine Display O" w:hAnsi="Linux Libertine Display O"/>
-          <w:color w:val="000000"/>
-          <w:sz w:val="22"/>
-          <w:szCs w:val="22"/>
-        </w:rPr>
-        <w:t>[7 points] Task 6: Capture the flag of re_3_32. Take screenshots. Explain your exploits briefly.</w:t>
-      </w:r>
-    </w:p>
-    <w:p>
-      <w:pPr>
-        <w:pStyle w:val="BodyText"/>
-        <w:contextualSpacing/>
-        <w:rPr>
-          <w:rFonts w:ascii="Linux Libertine Display O" w:hAnsi="Linux Libertine Display O"/>
-          <w:color w:val="000000"/>
-          <w:sz w:val="22"/>
-          <w:szCs w:val="22"/>
-        </w:rPr>
-      </w:pPr>
-    </w:p>
-    <w:p>
-      <w:pPr>
-        <w:pStyle w:val="BodyText"/>
-        <w:contextualSpacing/>
-        <w:rPr>
-          <w:rFonts w:ascii="Linux Libertine Display O" w:hAnsi="Linux Libertine Display O"/>
-          <w:color w:val="000000"/>
-          <w:sz w:val="22"/>
-          <w:szCs w:val="22"/>
-        </w:rPr>
-      </w:pPr>
-      <w:r>
-        <w:rPr>
-          <w:rFonts w:ascii="Linux Libertine Display O" w:hAnsi="Linux Libertine Display O"/>
-          <w:color w:val="000000"/>
-          <w:sz w:val="22"/>
-          <w:szCs w:val="22"/>
-        </w:rPr>
-        <w:t>[7 points] Task 7: Capture the flag of re_4_64. Take screenshots. Explain your exploits briefly.</w:t>
-      </w:r>
-    </w:p>
-    <w:p>
-      <w:pPr>
-        <w:pStyle w:val="BodyText"/>
-        <w:contextualSpacing/>
-        <w:rPr>
-          <w:rFonts w:ascii="Linux Libertine Display O" w:hAnsi="Linux Libertine Display O"/>
-          <w:color w:val="000000"/>
-          <w:sz w:val="22"/>
-          <w:szCs w:val="22"/>
-        </w:rPr>
-      </w:pPr>
-    </w:p>
-    <w:p>
-      <w:pPr>
-        <w:pStyle w:val="BodyText"/>
-        <w:contextualSpacing/>
-        <w:rPr>
-          <w:rFonts w:ascii="Linux Libertine Display O" w:hAnsi="Linux Libertine Display O"/>
-          <w:color w:val="000000"/>
-          <w:sz w:val="22"/>
-          <w:szCs w:val="22"/>
-        </w:rPr>
-      </w:pPr>
-      <w:r>
-        <w:rPr>
-          <w:rFonts w:ascii="Linux Libertine Display O" w:hAnsi="Linux Libertine Display O"/>
-          <w:color w:val="000000"/>
-          <w:sz w:val="22"/>
-          <w:szCs w:val="22"/>
-        </w:rPr>
-        <w:t xml:space="preserve">[Bonus 7 points] </w:t>
+        <w:t>[10</w:t>
+      </w:r>
+      <w:r>
+        <w:rPr>
+          <w:rFonts w:ascii="Linux Libertine Display O" w:hAnsi="Linux Libertine Display O"/>
+          <w:color w:val="000000"/>
+          <w:sz w:val="22"/>
+          <w:szCs w:val="22"/>
+        </w:rPr>
+        <w:t xml:space="preserve"> points] Task 4: Capture the flag of overflowret9_32. Take screenshots. Explain your exploits briefly.</w:t>
+      </w:r>
+    </w:p>
+    <w:p>
+      <w:pPr>
+        <w:pStyle w:val="BodyText"/>
+        <w:contextualSpacing/>
+        <w:rPr>
+          <w:rFonts w:ascii="Linux Libertine Display O" w:hAnsi="Linux Libertine Display O"/>
+          <w:color w:val="000000"/>
+          <w:sz w:val="22"/>
+          <w:szCs w:val="22"/>
+        </w:rPr>
+      </w:pPr>
+    </w:p>
+    <w:p>
+      <w:pPr>
+        <w:pStyle w:val="BodyText"/>
+        <w:contextualSpacing/>
+        <w:rPr>
+          <w:rFonts w:ascii="Linux Libertine Display O" w:hAnsi="Linux Libertine Display O"/>
+          <w:color w:val="000000"/>
+          <w:sz w:val="22"/>
+          <w:szCs w:val="22"/>
+        </w:rPr>
+      </w:pPr>
+      <w:r>
+        <w:rPr>
+          <w:rFonts w:ascii="Linux Libertine Display O" w:hAnsi="Linux Libertine Display O"/>
+          <w:color w:val="000000"/>
+          <w:sz w:val="22"/>
+          <w:szCs w:val="22"/>
+        </w:rPr>
+        <w:t>[</w:t>
+      </w:r>
+      <w:r>
+        <w:rPr>
+          <w:rFonts w:ascii="Linux Libertine Display O" w:hAnsi="Linux Libertine Display O"/>
+          <w:color w:val="000000"/>
+          <w:sz w:val="22"/>
+          <w:szCs w:val="22"/>
+        </w:rPr>
+        <w:t>10</w:t>
+      </w:r>
+      <w:r>
+        <w:rPr>
+          <w:rFonts w:ascii="Linux Libertine Display O" w:hAnsi="Linux Libertine Display O"/>
+          <w:color w:val="000000"/>
+          <w:sz w:val="22"/>
+          <w:szCs w:val="22"/>
+        </w:rPr>
+        <w:t xml:space="preserve"> points] Task 5: Capture the flag of overflowret8_64. You CAN return to anywhere in the address space and capture the flag. Take screenshots. Explain your exploits briefly.</w:t>
+      </w:r>
+    </w:p>
+    <w:p>
+      <w:pPr>
+        <w:pStyle w:val="BodyText"/>
+        <w:contextualSpacing/>
+        <w:rPr>
+          <w:rFonts w:ascii="Linux Libertine Display O" w:hAnsi="Linux Libertine Display O"/>
+          <w:color w:val="000000"/>
+          <w:sz w:val="22"/>
+          <w:szCs w:val="22"/>
+        </w:rPr>
+      </w:pPr>
+    </w:p>
+    <w:p>
+      <w:pPr>
+        <w:pStyle w:val="BodyText"/>
+        <w:contextualSpacing/>
+        <w:rPr>
+          <w:rFonts w:ascii="Linux Libertine Display O" w:hAnsi="Linux Libertine Display O"/>
+          <w:color w:val="000000"/>
+          <w:sz w:val="22"/>
+          <w:szCs w:val="22"/>
+        </w:rPr>
+      </w:pPr>
+      <w:r>
+        <w:rPr>
+          <w:rFonts w:ascii="Linux Libertine Display O" w:hAnsi="Linux Libertine Display O"/>
+          <w:color w:val="000000"/>
+          <w:sz w:val="22"/>
+          <w:szCs w:val="22"/>
+        </w:rPr>
+        <w:t>[</w:t>
+      </w:r>
+      <w:r>
+        <w:rPr>
+          <w:rFonts w:ascii="Linux Libertine Display O" w:hAnsi="Linux Libertine Display O"/>
+          <w:color w:val="000000"/>
+          <w:sz w:val="22"/>
+          <w:szCs w:val="22"/>
+        </w:rPr>
+        <w:t>10</w:t>
+      </w:r>
+      <w:r>
+        <w:rPr>
+          <w:rFonts w:ascii="Linux Libertine Display O" w:hAnsi="Linux Libertine Display O"/>
+          <w:color w:val="000000"/>
+          <w:sz w:val="22"/>
+          <w:szCs w:val="22"/>
+        </w:rPr>
+        <w:t xml:space="preserve"> points] Task 6: Capture the flag of re_3_32. Take screenshots. Explain your exploits briefly.</w:t>
+      </w:r>
+    </w:p>
+    <w:p>
+      <w:pPr>
+        <w:pStyle w:val="BodyText"/>
+        <w:contextualSpacing/>
+        <w:rPr>
+          <w:rFonts w:ascii="Linux Libertine Display O" w:hAnsi="Linux Libertine Display O"/>
+          <w:color w:val="000000"/>
+          <w:sz w:val="22"/>
+          <w:szCs w:val="22"/>
+        </w:rPr>
+      </w:pPr>
+    </w:p>
+    <w:p>
+      <w:pPr>
+        <w:pStyle w:val="BodyText"/>
+        <w:contextualSpacing/>
+        <w:rPr>
+          <w:rFonts w:ascii="Linux Libertine Display O" w:hAnsi="Linux Libertine Display O"/>
+          <w:color w:val="000000"/>
+          <w:sz w:val="22"/>
+          <w:szCs w:val="22"/>
+        </w:rPr>
+      </w:pPr>
+      <w:r>
+        <w:rPr>
+          <w:rFonts w:ascii="Linux Libertine Display O" w:hAnsi="Linux Libertine Display O"/>
+          <w:color w:val="000000"/>
+          <w:sz w:val="22"/>
+          <w:szCs w:val="22"/>
+        </w:rPr>
+        <w:t>[</w:t>
+      </w:r>
+      <w:r>
+        <w:rPr>
+          <w:rFonts w:ascii="Linux Libertine Display O" w:hAnsi="Linux Libertine Display O"/>
+          <w:color w:val="000000"/>
+          <w:sz w:val="22"/>
+          <w:szCs w:val="22"/>
+        </w:rPr>
+        <w:t>10</w:t>
+      </w:r>
+      <w:r>
+        <w:rPr>
+          <w:rFonts w:ascii="Linux Libertine Display O" w:hAnsi="Linux Libertine Display O"/>
+          <w:color w:val="000000"/>
+          <w:sz w:val="22"/>
+          <w:szCs w:val="22"/>
+        </w:rPr>
+        <w:t xml:space="preserve"> points] Task 7: Capture the flag of re_4_64. Take screenshots. Explain your exploits briefly.</w:t>
+      </w:r>
+    </w:p>
+    <w:p>
+      <w:pPr>
+        <w:pStyle w:val="BodyText"/>
+        <w:contextualSpacing/>
+        <w:rPr>
+          <w:rFonts w:ascii="Linux Libertine Display O" w:hAnsi="Linux Libertine Display O"/>
+          <w:color w:val="000000"/>
+          <w:sz w:val="22"/>
+          <w:szCs w:val="22"/>
+        </w:rPr>
+      </w:pPr>
+    </w:p>
+    <w:p>
+      <w:pPr>
+        <w:pStyle w:val="BodyText"/>
+        <w:contextualSpacing/>
+        <w:rPr>
+          <w:rFonts w:ascii="Linux Libertine Display O" w:hAnsi="Linux Libertine Display O"/>
+          <w:color w:val="000000"/>
+          <w:sz w:val="22"/>
+          <w:szCs w:val="22"/>
+        </w:rPr>
+      </w:pPr>
+      <w:r>
+        <w:rPr>
+          <w:rFonts w:ascii="Linux Libertine Display O" w:hAnsi="Linux Libertine Display O"/>
+          <w:color w:val="000000"/>
+          <w:sz w:val="22"/>
+          <w:szCs w:val="22"/>
+        </w:rPr>
+        <w:t xml:space="preserve">[Bonus </w:t>
+      </w:r>
+      <w:r>
+        <w:rPr>
+          <w:rFonts w:ascii="Linux Libertine Display O" w:hAnsi="Linux Libertine Display O"/>
+          <w:color w:val="000000"/>
+          <w:sz w:val="22"/>
+          <w:szCs w:val="22"/>
+        </w:rPr>
+        <w:t>15</w:t>
+      </w:r>
+      <w:r>
+        <w:rPr>
+          <w:rFonts w:ascii="Linux Libertine Display O" w:hAnsi="Linux Libertine Display O"/>
+          <w:color w:val="000000"/>
+          <w:sz w:val="22"/>
+          <w:szCs w:val="22"/>
+        </w:rPr>
+        <w:t xml:space="preserve"> points] </w:t>
       </w:r>
       <w:bookmarkStart w:id="1" w:name="docs-internal-guid-afbc3d84-7fff-1370-71"/>
       <w:bookmarkEnd w:id="1"/>
@@ -1338,7 +1458,6 @@
     <w:rPr>
       <w:color w:val="000080"/>
       <w:u w:val="single"/>
-      <w:lang/>
     </w:rPr>
   </w:style>
   <w:style w:type="character" w:customStyle="1" w:styleId="Bullets">
